--- a/target/vehicle.docx
+++ b/target/vehicle.docx
@@ -60348,6 +60348,100 @@
       </w:pPr>
       <w:r>
         <w:rPr>
+          <w:rFonts w:hint="eastAsia"/>
+        </w:rPr>
+        <w:t xml:space="preserve">1科达利 </w:t>
+      </w:r>
+      <w:r>
+        <w:t xml:space="preserve">002850 </w:t>
+      </w:r>
+      <w:r>
+        <w:rPr>
+          <w:rFonts w:hint="eastAsia"/>
+        </w:rPr>
+        <w:t xml:space="preserve">深圳南山 </w:t>
+      </w:r>
+      <w:hyperlink r:id="rId269" w:history="1">
+        <w:r>
+          <w:rPr>
+            <w:rStyle w:val="a7"/>
+          </w:rPr>
+          <w:t>http://www.kedali.com.cn</w:t>
+        </w:r>
+      </w:hyperlink>
+    </w:p>
+    <w:p>
+      <w:r>
+        <w:t>总市值：358.64亿</w:t>
+      </w:r>
+    </w:p>
+    <w:p>
+      <w:r>
+        <w:lastRenderedPageBreak/>
+        <w:t>深圳市科达利实业股份有限公司主营业务为锂电池精密结构件和汽车结构件研发及制造。公司产品主要分为锂电池精密结构件、汽车结构件两大类。公司经过二十余年的发展，成长为国内领先的锂电池精密结构件和汽车结构件研发及制造商，尤其是在应用于新能源汽车的动力锂电池精密结构件领域，公司具备突出的研发技术实力，已形成较大的生产和销售规模，占据了领先的市场地位。</w:t>
+      </w:r>
+    </w:p>
+    <w:p/>
+    <w:p>
+      <w:r>
+        <w:t>成为全球动力电池精密结构件行业技术实力最强的方案解决供应商及汽车零部件知名供应商</w:t>
+      </w:r>
+    </w:p>
+    <w:p/>
+    <w:p>
+      <w:r>
+        <w:rPr>
+          <w:rFonts w:hint="eastAsia"/>
+        </w:rPr>
+        <w:t>产品</w:t>
+      </w:r>
+    </w:p>
+    <w:p>
+      <w:pPr>
+        <w:rPr>
+          <w:b/>
+          <w:bCs/>
+        </w:rPr>
+      </w:pPr>
+      <w:r>
+        <w:rPr>
+          <w:rFonts w:hint="eastAsia"/>
+          <w:b/>
+          <w:bCs/>
+        </w:rPr>
+        <w:t>锂电池结构件</w:t>
+      </w:r>
+    </w:p>
+    <w:p>
+      <w:pPr>
+        <w:rPr>
+          <w:b/>
+          <w:bCs/>
+        </w:rPr>
+      </w:pPr>
+      <w:r>
+        <w:rPr>
+          <w:rFonts w:hint="eastAsia"/>
+          <w:b/>
+          <w:bCs/>
+        </w:rPr>
+        <w:t>汽车结构件</w:t>
+      </w:r>
+    </w:p>
+    <w:p>
+      <w:r>
+        <w:rPr>
+          <w:rFonts w:hint="eastAsia"/>
+        </w:rPr>
+        <w:t>其他结构件</w:t>
+      </w:r>
+    </w:p>
+    <w:p>
+      <w:pPr>
+        <w:pStyle w:val="3"/>
+      </w:pPr>
+      <w:r>
+        <w:rPr>
           <w:rFonts w:ascii="Helvetica" w:hAnsi="Helvetica" w:cs="Helvetica" w:hint="eastAsia"/>
           <w:color w:val="33353C"/>
           <w:szCs w:val="21"/>
@@ -60391,7 +60485,7 @@
         </w:rPr>
         <w:t xml:space="preserve"> </w:t>
       </w:r>
-      <w:hyperlink r:id="rId269" w:history="1">
+      <w:hyperlink r:id="rId270" w:history="1">
         <w:r>
           <w:rPr>
             <w:rStyle w:val="a7"/>
@@ -60469,7 +60563,6 @@
     </w:tbl>
     <w:p>
       <w:r>
-        <w:lastRenderedPageBreak/>
         <w:t>宁波旭升集团股份有限公司主要从事精密铝合金汽车零部件和工业零部件的研发，生产和销售，产品主要应用领域包括新能源汽车变速系统、传动系统、电池系统、悬挂系统等核心系统的精密机械加工零部件。公司现已是汽车精密铝合金零部件细分领域的龙头企业之一，客户体系优质，且近年来收入规模增长速度较快，具有优势竞争地位。2019年11月，公司凭借“新能源汽车铝合金减速器箱体”产品获得了工信部、中国工业经济联合会共同颁布的“制造业单项冠军示范企业”称号。此外，公司亦曾作为第一起草单位参与了《压铸模零件第19部分：定位元件》（GB/T4678.19-2017）国家标准的制定。</w:t>
       </w:r>
     </w:p>
@@ -60604,7 +60697,7 @@
         </w:rPr>
         <w:t xml:space="preserve"> </w:t>
       </w:r>
-      <w:hyperlink r:id="rId270" w:history="1">
+      <w:hyperlink r:id="rId271" w:history="1">
         <w:r>
           <w:rPr>
             <w:rStyle w:val="a7"/>
@@ -60620,7 +60713,11 @@
     </w:p>
     <w:p>
       <w:r>
-        <w:t>爱柯迪股份有限公司主要从事汽车铝合金精密压铸件的研发、生产及销售,主要产品包括汽车雨刮系统、汽车传动系统、汽车转向系统、汽车发动机系统、汽车制动系统及其他系统,新能源汽车三电系统等适应汽车轻量化、节能环保需求的铝合金精密压铸件。2019年3月，公司子公司优耐特模具连续被中国铸造协会连续评选为“中国压铸模具生产企业综合实力20强”。2021年5月，被《铸造工程》杂志社评选为“第三届中国压铸模具生产企业成长之星”。</w:t>
+        <w:t>爱柯迪股份有限公司主要从事汽车铝合金精密压铸件的研发、生产及销售,主要产品包括汽车雨刮系统、汽车传动系统、汽车转向系统、汽车发动机系统、汽车制动系统及其他系统,新能源汽车三电系统等适应汽车轻量化、节能环保需求的铝合金精密压铸件。2019年3月，</w:t>
+      </w:r>
+      <w:r>
+        <w:lastRenderedPageBreak/>
+        <w:t>公司子公司优耐特模具连续被中国铸造协会连续评选为“中国压铸模具生产企业综合实力20强”。2021年5月，被《铸造工程》杂志社评选为“第三届中国压铸模具生产企业成长之星”。</w:t>
       </w:r>
     </w:p>
     <w:p/>
@@ -60716,7 +60813,7 @@
         </w:rPr>
         <w:t xml:space="preserve">佛山南海 </w:t>
       </w:r>
-      <w:hyperlink r:id="rId271" w:history="1">
+      <w:hyperlink r:id="rId272" w:history="1">
         <w:r>
           <w:rPr>
             <w:rStyle w:val="a7"/>
@@ -60794,7 +60891,6 @@
     </w:tbl>
     <w:p>
       <w:r>
-        <w:lastRenderedPageBreak/>
         <w:t>文灿集团股份有限公司主营业务是汽车铝合金精密压铸件的研发、生产和销售。公司的主要产品为汽车用铝合金压铸件。公司的主要客户为国内外知名整车厂商和零部件制造商，因此选用的生产设备在国际上、在同行业中均处于先进水平。</w:t>
       </w:r>
     </w:p>
@@ -60845,7 +60941,7 @@
         </w:rPr>
         <w:t xml:space="preserve"> </w:t>
       </w:r>
-      <w:hyperlink r:id="rId272" w:history="1">
+      <w:hyperlink r:id="rId273" w:history="1">
         <w:r>
           <w:rPr>
             <w:rStyle w:val="a7"/>
@@ -60958,7 +61054,7 @@
         </w:rPr>
         <w:t xml:space="preserve"> </w:t>
       </w:r>
-      <w:hyperlink r:id="rId273" w:history="1">
+      <w:hyperlink r:id="rId274" w:history="1">
         <w:r>
           <w:rPr>
             <w:rStyle w:val="a7"/>
@@ -60976,7 +61072,11 @@
     </w:p>
     <w:p>
       <w:r>
-        <w:t>祥鑫科技股份有限公司是专业从事精密冲压模具和金属结构件研发、生产和销售的企业，拥有先进的模具制造技术和精密冲压技术，为客户提供精密冲压模具和金属结构件一体化解决方案。公司主要产品包括精密冲压模具、汽车金属结构件及组件，以及用于通信设备、办公及电子设备等领域的金属结构件。公司先后获得了“广东省知识产权示范企业”、“国家知识产权优势企业”、中国模具工业协会评选的2014-2016年度“精模奖”一等奖、中国机械工业联合会和中国机械工程学会评选的“2016中国机械工业科学技术奖二等奖”、中国模具工业协会等评选的“2016第一批中国模具行业企业信用等级评价（AAA）”等荣誉证书，2015年被国家质检总局授予“全国五金模具产业知名品牌创建示范区骨干企业”称号，并建立了省级工程技术研究中心“广东省汽车大型零部件模具工程技术研究中心”和“广东省省级企业技术中心”。公司于2018年1月获得广东省经济和信息化委员会颁发的“广东省高成长中小企业”证书。</w:t>
+        <w:t>祥鑫科技股份有限公司是专业从事精密冲压模具和金属结构件研发、生产和销售的企业，拥有先进的模具制造技术和精密冲压技术，为客户提供精密冲压模具和金属结构件一体化解决方案。公司主要产品包括精密冲压模具、汽车金属结构件及组件，以及用于通信设备、办公</w:t>
+      </w:r>
+      <w:r>
+        <w:lastRenderedPageBreak/>
+        <w:t>及电子设备等领域的金属结构件。公司先后获得了“广东省知识产权示范企业”、“国家知识产权优势企业”、中国模具工业协会评选的2014-2016年度“精模奖”一等奖、中国机械工业联合会和中国机械工程学会评选的“2016中国机械工业科学技术奖二等奖”、中国模具工业协会等评选的“2016第一批中国模具行业企业信用等级评价（AAA）”等荣誉证书，2015年被国家质检总局授予“全国五金模具产业知名品牌创建示范区骨干企业”称号，并建立了省级工程技术研究中心“广东省汽车大型零部件模具工程技术研究中心”和“广东省省级企业技术中心”。公司于2018年1月获得广东省经济和信息化委员会颁发的“广东省高成长中小企业”证书。</w:t>
       </w:r>
     </w:p>
     <w:p/>
@@ -61043,7 +61143,7 @@
         </w:rPr>
         <w:t xml:space="preserve"> </w:t>
       </w:r>
-      <w:hyperlink r:id="rId274" w:history="1">
+      <w:hyperlink r:id="rId275" w:history="1">
         <w:r>
           <w:rPr>
             <w:rStyle w:val="a7"/>
@@ -61123,7 +61223,6 @@
     </w:tbl>
     <w:p>
       <w:r>
-        <w:lastRenderedPageBreak/>
         <w:t>江苏亚太轻合金科技股份有限公司主营业务是高性能铝挤压材的研发、生产和销售。公司的主要产品是汽车用精密铝管、专用型材和高精度棒材,具体包括空调管、水箱管、复合管、盘管、型材、棒材、制动系统用铝型材等。公司注重产品品质，已获得BS EN ISO 9001:2015/EN 9100:2018（技术等同于AS9100D）航空质量管理体系认证、IATF16949汽车质量管理体系认证、ISO14001环境管理体系认证、武器装备质量管理体系认证、武器装备科研生产单位三级保密资格等多项体系认证，子公司亚通科技还获得国家工业和信息化部、中国工业经济联合会联合颁发的《制造业单项冠军示范企业》荣誉。</w:t>
       </w:r>
     </w:p>
@@ -61212,7 +61311,7 @@
         </w:rPr>
         <w:t xml:space="preserve"> </w:t>
       </w:r>
-      <w:hyperlink r:id="rId275" w:history="1">
+      <w:hyperlink r:id="rId276" w:history="1">
         <w:r>
           <w:rPr>
             <w:rStyle w:val="a7"/>
@@ -61292,7 +61391,11 @@
     </w:tbl>
     <w:p>
       <w:r>
-        <w:t>江苏嵘泰工业股份有限公司的主营业务是铝合金精密压铸件的研发、生产与销售。主要产品包括汽车转向系统、传动系统、制动系统等铝合金精密压铸件。公司是江苏省科学技术委员会、江苏省财政厅、国税局、地税局联合认定的高新技术企业，公司是国内领先的汽车精密压铸件生产企业之一，是中国汽车零配件6家获奖企业之一。</w:t>
+        <w:t>江苏嵘泰工业股份有限公司的主营业务是铝合金精密压铸件的研发、生产与销售。主要产品包括汽车转向系统、传动系统、制动系统等铝合金精密压铸件。公司是江苏省科学技术委员</w:t>
+      </w:r>
+      <w:r>
+        <w:lastRenderedPageBreak/>
+        <w:t>会、江苏省财政厅、国税局、地税局联合认定的高新技术企业，公司是国内领先的汽车精密压铸件生产企业之一，是中国汽车零配件6家获奖企业之一。</w:t>
       </w:r>
     </w:p>
     <w:p/>
@@ -61318,7 +61421,7 @@
         </w:rPr>
         <w:t xml:space="preserve"> </w:t>
       </w:r>
-      <w:hyperlink r:id="rId276" w:history="1">
+      <w:hyperlink r:id="rId277" w:history="1">
         <w:r>
           <w:rPr>
             <w:rStyle w:val="a7"/>
@@ -61473,7 +61576,6 @@
         <w:rPr>
           <w:rFonts w:hint="eastAsia"/>
         </w:rPr>
-        <w:lastRenderedPageBreak/>
         <w:t>新能源汽车部件</w:t>
       </w:r>
       <w:r>
@@ -61580,7 +61682,7 @@
         </w:rPr>
         <w:t xml:space="preserve"> </w:t>
       </w:r>
-      <w:hyperlink r:id="rId277" w:history="1">
+      <w:hyperlink r:id="rId278" w:history="1">
         <w:r>
           <w:rPr>
             <w:rStyle w:val="a7"/>
@@ -61731,6 +61833,7 @@
         <w:pStyle w:val="3"/>
       </w:pPr>
       <w:r>
+        <w:lastRenderedPageBreak/>
         <w:t>上海沿</w:t>
       </w:r>
       <w:r>
@@ -61748,7 +61851,7 @@
         </w:rPr>
         <w:t xml:space="preserve"> </w:t>
       </w:r>
-      <w:hyperlink r:id="rId278" w:history="1">
+      <w:hyperlink r:id="rId279" w:history="1">
         <w:r>
           <w:rPr>
             <w:rStyle w:val="a7"/>
@@ -61894,7 +61997,6 @@
         <w:pStyle w:val="3"/>
       </w:pPr>
       <w:r>
-        <w:lastRenderedPageBreak/>
         <w:t>明志科技</w:t>
       </w:r>
       <w:r>
@@ -61912,7 +62014,7 @@
         </w:rPr>
         <w:t xml:space="preserve"> </w:t>
       </w:r>
-      <w:hyperlink r:id="rId279" w:history="1">
+      <w:hyperlink r:id="rId280" w:history="1">
         <w:r>
           <w:rPr>
             <w:rStyle w:val="a7"/>
@@ -62048,7 +62150,7 @@
         </w:rPr>
         <w:t xml:space="preserve">天津东丽 </w:t>
       </w:r>
-      <w:hyperlink r:id="rId280" w:history="1">
+      <w:hyperlink r:id="rId281" w:history="1">
         <w:r>
           <w:rPr>
             <w:rStyle w:val="a7"/>
@@ -62126,7 +62228,11 @@
     </w:tbl>
     <w:p>
       <w:r>
-        <w:t>天津汽车模具股份有限公司的主营业务为汽车车身覆盖件模具及其配套产品的研发、设计、生产与销售等。公司的主要产品包括汽车车身覆盖件模具、汽车车身冲压件、检具及装焊夹具。公司是全球生产规模最大的汽车覆盖件模具供应商，行业领先的规模使公司在成本控制、大额订单的承接及快速响应能力方面具有明显优势。公司拥有多种先进的测量手段，所采用的数码照相、光学投影、机械触指等各种原理的大型测量设备和技术都达到了国际先进水平。公司通过承接并主导“国家863”计划、“国家十一五”科技支撑计划等高层次科技研发项目，掌握了汽车模具开发的多项关键技术，提升了公司的整体技术水平。</w:t>
+        <w:t>天津汽车模具股份有限公司的主营业务为汽车车身覆盖件模具及其配套产品的研发、设计、生产与销售等。公司的主要产品包括汽车车身覆盖件模具、汽车车身冲压件、检具及装焊夹具。公司是全球生产规模最大的汽车覆盖件模具供应商，行业领先的规模使公司在成本控制、</w:t>
+      </w:r>
+      <w:r>
+        <w:lastRenderedPageBreak/>
+        <w:t>大额订单的承接及快速响应能力方面具有明显优势。公司拥有多种先进的测量手段，所采用的数码照相、光学投影、机械触指等各种原理的大型测量设备和技术都达到了国际先进水平。公司通过承接并主导“国家863”计划、“国家十一五”科技支撑计划等高层次科技研发项目，掌握了汽车模具开发的多项关键技术，提升了公司的整体技术水平。</w:t>
       </w:r>
     </w:p>
     <w:p/>
@@ -62163,11 +62269,6 @@
       </w:r>
     </w:p>
     <w:p>
-      <w:pPr>
-        <w:rPr>
-          <w:rFonts w:hint="eastAsia"/>
-        </w:rPr>
-      </w:pPr>
       <w:r>
         <w:rPr>
           <w:rFonts w:hint="eastAsia"/>
@@ -62194,7 +62295,7 @@
         </w:rPr>
         <w:t xml:space="preserve">上海松江 </w:t>
       </w:r>
-      <w:hyperlink r:id="rId281" w:history="1">
+      <w:hyperlink r:id="rId282" w:history="1">
         <w:r>
           <w:rPr>
             <w:rStyle w:val="a7"/>
@@ -62272,11 +62373,7 @@
     </w:tbl>
     <w:p>
       <w:r>
-        <w:t>晋拓科技股份有限公司的主营业务是铝合金精密压铸件的研发、生产及销售；公司的主要产品是汽车安全零部件、汽车动力零部件、新能源汽车零部件、智能家居零部件、工业自动化及机器人零部件、信息传输设备零部件。公司在2015年被中国铸造协会评为“中国压铸件企</w:t>
-      </w:r>
-      <w:r>
-        <w:lastRenderedPageBreak/>
-        <w:t>业20强”、2018年获批设立院士专家工作站、2019年和2021年被中国铸造协会评为“中国铸造行业压铸件生产企业综合实力50强”、“优质压铸件金奖”、“专精特新小巨人”等荣誉。</w:t>
+        <w:t>晋拓科技股份有限公司的主营业务是铝合金精密压铸件的研发、生产及销售；公司的主要产品是汽车安全零部件、汽车动力零部件、新能源汽车零部件、智能家居零部件、工业自动化及机器人零部件、信息传输设备零部件。公司在2015年被中国铸造协会评为“中国压铸件企业20强”、2018年获批设立院士专家工作站、2019年和2021年被中国铸造协会评为“中国铸造行业压铸件生产企业综合实力50强”、“优质压铸件金奖”、“专精特新小巨人”等荣誉。</w:t>
       </w:r>
     </w:p>
     <w:p/>
@@ -62359,7 +62456,7 @@
         </w:rPr>
         <w:t xml:space="preserve"> </w:t>
       </w:r>
-      <w:hyperlink r:id="rId282" w:history="1">
+      <w:hyperlink r:id="rId283" w:history="1">
         <w:r>
           <w:rPr>
             <w:rStyle w:val="a7"/>
@@ -62370,74 +62467,58 @@
         </w:r>
       </w:hyperlink>
     </w:p>
-    <w:tbl>
-      <w:tblPr>
-        <w:tblW w:w="0" w:type="auto"/>
-        <w:tblCellSpacing w:w="15" w:type="dxa"/>
-        <w:tblCellMar>
-          <w:top w:w="15" w:type="dxa"/>
-          <w:left w:w="15" w:type="dxa"/>
-          <w:bottom w:w="15" w:type="dxa"/>
-          <w:right w:w="15" w:type="dxa"/>
-        </w:tblCellMar>
-        <w:tblLook w:val="04A0" w:firstRow="1" w:lastRow="0" w:firstColumn="1" w:lastColumn="0" w:noHBand="0" w:noVBand="1"/>
-      </w:tblPr>
-      <w:tblGrid>
-        <w:gridCol w:w="81"/>
-        <w:gridCol w:w="1935"/>
-      </w:tblGrid>
-      <w:tr>
-        <w:trPr>
-          <w:tblCellSpacing w:w="15" w:type="dxa"/>
-        </w:trPr>
-        <w:tc>
-          <w:tcPr>
-            <w:tcW w:w="0" w:type="auto"/>
-            <w:vAlign w:val="center"/>
-            <w:hideMark/>
-          </w:tcPr>
-          <w:p>
-            <w:pPr>
-              <w:jc w:val="left"/>
-              <w:rPr>
-                <w:rFonts w:ascii="宋体" w:eastAsia="宋体" w:hAnsi="宋体" w:cs="宋体"/>
-                <w:kern w:val="0"/>
-                <w:sz w:val="24"/>
-                <w:szCs w:val="24"/>
-              </w:rPr>
-            </w:pPr>
-          </w:p>
-        </w:tc>
-        <w:tc>
-          <w:tcPr>
-            <w:tcW w:w="0" w:type="auto"/>
-            <w:vAlign w:val="center"/>
-            <w:hideMark/>
-          </w:tcPr>
-          <w:p>
-            <w:pPr>
-              <w:jc w:val="left"/>
-              <w:rPr>
-                <w:rFonts w:ascii="宋体" w:eastAsia="宋体" w:hAnsi="宋体" w:cs="宋体"/>
-                <w:kern w:val="0"/>
-                <w:sz w:val="24"/>
-                <w:szCs w:val="24"/>
-              </w:rPr>
-            </w:pPr>
-            <w:r>
-              <w:rPr>
-                <w:rFonts w:ascii="宋体" w:eastAsia="宋体" w:hAnsi="宋体" w:cs="宋体"/>
-                <w:kern w:val="0"/>
-                <w:sz w:val="24"/>
-                <w:szCs w:val="24"/>
-              </w:rPr>
-              <w:t>总市值：36.96亿</w:t>
-            </w:r>
-          </w:p>
-        </w:tc>
-      </w:tr>
-    </w:tbl>
-    <w:p>
+    <w:p>
+      <w:pPr>
+        <w:spacing w:before="75" w:line="300" w:lineRule="atLeast"/>
+        <w:jc w:val="left"/>
+        <w:rPr>
+          <w:rFonts w:ascii="Helvetica" w:eastAsia="宋体" w:hAnsi="Helvetica" w:cs="Helvetica"/>
+          <w:color w:val="33353C"/>
+          <w:kern w:val="0"/>
+          <w:sz w:val="20"/>
+          <w:szCs w:val="20"/>
+        </w:rPr>
+      </w:pPr>
+      <w:r>
+        <w:rPr>
+          <w:rFonts w:ascii="Helvetica" w:eastAsia="宋体" w:hAnsi="Helvetica" w:cs="Helvetica"/>
+          <w:color w:val="33353C"/>
+          <w:kern w:val="0"/>
+          <w:sz w:val="20"/>
+          <w:szCs w:val="20"/>
+        </w:rPr>
+        <w:t>总市值：</w:t>
+      </w:r>
+      <w:r>
+        <w:rPr>
+          <w:rFonts w:ascii="Helvetica" w:eastAsia="宋体" w:hAnsi="Helvetica" w:cs="Helvetica"/>
+          <w:b/>
+          <w:bCs/>
+          <w:color w:val="33353C"/>
+          <w:kern w:val="0"/>
+          <w:sz w:val="20"/>
+          <w:szCs w:val="20"/>
+        </w:rPr>
+        <w:t>42.49</w:t>
+      </w:r>
+      <w:r>
+        <w:rPr>
+          <w:rFonts w:ascii="Helvetica" w:eastAsia="宋体" w:hAnsi="Helvetica" w:cs="Helvetica"/>
+          <w:b/>
+          <w:bCs/>
+          <w:color w:val="33353C"/>
+          <w:kern w:val="0"/>
+          <w:sz w:val="20"/>
+          <w:szCs w:val="20"/>
+        </w:rPr>
+        <w:t>亿</w:t>
+      </w:r>
+    </w:p>
+    <w:p>
+      <w:pPr>
+        <w:spacing w:before="75" w:line="300" w:lineRule="atLeast"/>
+        <w:jc w:val="left"/>
+      </w:pPr>
       <w:r>
         <w:t>江苏博俊工业科技股份有限公司的主营业务为从事汽车精密零部件和精密模具的研发、设计、生产和销售。公司主要产品为零部件、白车身、商品模具。公司是“江苏省认定企业技术中心”、“江苏省民营科技企业”、“昆山市科技研发机构”和“苏州市博俊高精密汽车冲压模具工程技术研究中心”、“江苏省企业研究生工作站”。</w:t>
       </w:r>
@@ -62488,6 +62569,7 @@
         <w:rPr>
           <w:rFonts w:hint="eastAsia"/>
         </w:rPr>
+        <w:lastRenderedPageBreak/>
         <w:t>内外饰系统</w:t>
       </w:r>
     </w:p>
@@ -62538,7 +62620,7 @@
         </w:rPr>
         <w:t xml:space="preserve"> </w:t>
       </w:r>
-      <w:hyperlink r:id="rId283" w:history="1">
+      <w:hyperlink r:id="rId284" w:history="1">
         <w:r>
           <w:rPr>
             <w:rStyle w:val="a7"/>
@@ -62595,7 +62677,6 @@
         <w:rPr>
           <w:rFonts w:hint="eastAsia"/>
         </w:rPr>
-        <w:lastRenderedPageBreak/>
         <w:t>商用车</w:t>
       </w:r>
     </w:p>
@@ -62608,11 +62689,6 @@
       </w:r>
     </w:p>
     <w:p>
-      <w:pPr>
-        <w:rPr>
-          <w:rFonts w:hint="eastAsia"/>
-        </w:rPr>
-      </w:pPr>
       <w:r>
         <w:rPr>
           <w:rFonts w:hint="eastAsia"/>
@@ -62658,7 +62734,7 @@
         </w:rPr>
         <w:t xml:space="preserve">塘厦 </w:t>
       </w:r>
-      <w:hyperlink r:id="rId284" w:history="1">
+      <w:hyperlink r:id="rId285" w:history="1">
         <w:r>
           <w:rPr>
             <w:rStyle w:val="a7"/>
@@ -62790,7 +62866,7 @@
         </w:rPr>
         <w:t xml:space="preserve"> </w:t>
       </w:r>
-      <w:hyperlink r:id="rId285" w:history="1">
+      <w:hyperlink r:id="rId286" w:history="1">
         <w:r>
           <w:rPr>
             <w:rStyle w:val="a7"/>
@@ -62879,6 +62955,7 @@
         <w:rPr>
           <w:rFonts w:hint="eastAsia"/>
         </w:rPr>
+        <w:lastRenderedPageBreak/>
         <w:t>产品</w:t>
       </w:r>
     </w:p>
@@ -62925,7 +63002,7 @@
         </w:rPr>
         <w:t xml:space="preserve">无锡新吴 </w:t>
       </w:r>
-      <w:hyperlink r:id="rId286" w:history="1">
+      <w:hyperlink r:id="rId287" w:history="1">
         <w:r>
           <w:rPr>
             <w:rStyle w:val="a7"/>
@@ -63034,7 +63111,6 @@
         <w:rPr>
           <w:rFonts w:hint="eastAsia"/>
         </w:rPr>
-        <w:lastRenderedPageBreak/>
         <w:t>冲压产品</w:t>
       </w:r>
     </w:p>
@@ -63086,7 +63162,7 @@
         </w:rPr>
         <w:t xml:space="preserve">舟山定海 </w:t>
       </w:r>
-      <w:hyperlink r:id="rId287" w:history="1">
+      <w:hyperlink r:id="rId288" w:history="1">
         <w:r>
           <w:rPr>
             <w:rStyle w:val="a7"/>
@@ -63173,6 +63249,7 @@
         <w:rPr>
           <w:rFonts w:hint="eastAsia"/>
         </w:rPr>
+        <w:lastRenderedPageBreak/>
         <w:t xml:space="preserve">联诚精密 </w:t>
       </w:r>
       <w:r>
@@ -63184,7 +63261,7 @@
         </w:rPr>
         <w:t xml:space="preserve"> </w:t>
       </w:r>
-      <w:hyperlink r:id="rId288" w:history="1">
+      <w:hyperlink r:id="rId289" w:history="1">
         <w:r>
           <w:rPr>
             <w:rStyle w:val="a7"/>
@@ -63427,7 +63504,6 @@
           <w:szCs w:val="21"/>
           <w:shd w:val="clear" w:color="auto" w:fill="FFFFFF"/>
         </w:rPr>
-        <w:lastRenderedPageBreak/>
         <w:t>工业自动化解决方案</w:t>
       </w:r>
     </w:p>
@@ -63442,7 +63518,7 @@
         <w:rPr>
           <w:rFonts w:hint="eastAsia"/>
         </w:rPr>
-        <w:t>待定</w:t>
+        <w:t xml:space="preserve">汽车电子 </w:t>
       </w:r>
     </w:p>
     <w:p>
@@ -63450,6 +63526,289 @@
         <w:pStyle w:val="3"/>
       </w:pPr>
       <w:r>
+        <w:rPr>
+          <w:rFonts w:hint="eastAsia"/>
+        </w:rPr>
+        <w:t>1</w:t>
+      </w:r>
+      <w:r>
+        <w:t>奥联电子</w:t>
+      </w:r>
+      <w:r>
+        <w:rPr>
+          <w:rFonts w:hint="eastAsia"/>
+        </w:rPr>
+        <w:t xml:space="preserve"> </w:t>
+      </w:r>
+      <w:r>
+        <w:t>300585 南京江宁</w:t>
+      </w:r>
+      <w:r>
+        <w:rPr>
+          <w:rFonts w:hint="eastAsia"/>
+        </w:rPr>
+        <w:t xml:space="preserve"> </w:t>
+      </w:r>
+      <w:hyperlink r:id="rId290" w:history="1">
+        <w:r>
+          <w:rPr>
+            <w:rStyle w:val="a7"/>
+            <w:color w:val="auto"/>
+            <w:u w:val="none"/>
+          </w:rPr>
+          <w:t>http://www.njaolian.com</w:t>
+        </w:r>
+      </w:hyperlink>
+    </w:p>
+    <w:p>
+      <w:pPr>
+        <w:rPr>
+          <w:rFonts w:ascii="Helvetica" w:hAnsi="Helvetica" w:cs="Helvetica"/>
+          <w:b/>
+          <w:bCs/>
+          <w:color w:val="33353C"/>
+          <w:sz w:val="20"/>
+          <w:szCs w:val="20"/>
+          <w:shd w:val="clear" w:color="auto" w:fill="FFFFFF"/>
+        </w:rPr>
+      </w:pPr>
+      <w:r>
+        <w:rPr>
+          <w:rFonts w:ascii="Helvetica" w:hAnsi="Helvetica" w:cs="Helvetica"/>
+          <w:color w:val="33353C"/>
+          <w:sz w:val="20"/>
+          <w:szCs w:val="20"/>
+          <w:shd w:val="clear" w:color="auto" w:fill="FFFFFF"/>
+        </w:rPr>
+        <w:t>总市值：</w:t>
+      </w:r>
+      <w:r>
+        <w:rPr>
+          <w:rFonts w:ascii="Helvetica" w:hAnsi="Helvetica" w:cs="Helvetica"/>
+          <w:b/>
+          <w:bCs/>
+          <w:color w:val="33353C"/>
+          <w:sz w:val="20"/>
+          <w:szCs w:val="20"/>
+          <w:shd w:val="clear" w:color="auto" w:fill="FFFFFF"/>
+        </w:rPr>
+        <w:t>55.78</w:t>
+      </w:r>
+      <w:r>
+        <w:rPr>
+          <w:rFonts w:ascii="Helvetica" w:hAnsi="Helvetica" w:cs="Helvetica"/>
+          <w:b/>
+          <w:bCs/>
+          <w:color w:val="33353C"/>
+          <w:sz w:val="20"/>
+          <w:szCs w:val="20"/>
+          <w:shd w:val="clear" w:color="auto" w:fill="FFFFFF"/>
+        </w:rPr>
+        <w:t>亿</w:t>
+      </w:r>
+    </w:p>
+    <w:p>
+      <w:pPr>
+        <w:rPr>
+          <w:rFonts w:ascii="Helvetica" w:hAnsi="Helvetica" w:cs="Helvetica"/>
+          <w:color w:val="33353C"/>
+          <w:szCs w:val="21"/>
+          <w:shd w:val="clear" w:color="auto" w:fill="FFFFFF"/>
+        </w:rPr>
+      </w:pPr>
+      <w:r>
+        <w:rPr>
+          <w:rFonts w:ascii="Helvetica" w:hAnsi="Helvetica" w:cs="Helvetica"/>
+          <w:color w:val="33353C"/>
+          <w:szCs w:val="21"/>
+          <w:shd w:val="clear" w:color="auto" w:fill="FFFFFF"/>
+        </w:rPr>
+        <w:t>南京奥联汽车电子电器股份有限公司是一家专业研发、生产、销售汽车电子电器零部件产品的高新技术企业，主要产品包括电子油门踏板总成、换挡控制器、低温启动装置、电子节气门、电磁螺线管和尿素加热管等。公司是一汽集团的核心供应商、上汽通用绿色供应商和依维柯优秀供应商，获得了一汽解放质量优胜奖、华晨集团精益管理奖和长城汽车整车质量经营零缺陷工程贡献奖等荣誉，产品质量获得了多家整车制造商及发动机厂的认可。公司是国家级高新技术企业，且设有省级工程技术研究中心，报告期内通过省级工业企业技术中心的认定。</w:t>
+      </w:r>
+    </w:p>
+    <w:p>
+      <w:pPr>
+        <w:rPr>
+          <w:rFonts w:ascii="Helvetica" w:hAnsi="Helvetica" w:cs="Helvetica"/>
+          <w:color w:val="33353C"/>
+          <w:szCs w:val="21"/>
+          <w:shd w:val="clear" w:color="auto" w:fill="FFFFFF"/>
+        </w:rPr>
+      </w:pPr>
+    </w:p>
+    <w:p>
+      <w:pPr>
+        <w:rPr>
+          <w:rFonts w:ascii="Helvetica" w:hAnsi="Helvetica" w:cs="Helvetica"/>
+          <w:color w:val="33353C"/>
+          <w:szCs w:val="21"/>
+          <w:shd w:val="clear" w:color="auto" w:fill="FFFFFF"/>
+        </w:rPr>
+      </w:pPr>
+      <w:r>
+        <w:rPr>
+          <w:rFonts w:ascii="Helvetica" w:hAnsi="Helvetica" w:cs="Helvetica" w:hint="eastAsia"/>
+          <w:color w:val="33353C"/>
+          <w:szCs w:val="21"/>
+          <w:shd w:val="clear" w:color="auto" w:fill="FFFFFF"/>
+        </w:rPr>
+        <w:t>产品</w:t>
+      </w:r>
+    </w:p>
+    <w:p>
+      <w:pPr>
+        <w:rPr>
+          <w:rFonts w:ascii="Helvetica" w:hAnsi="Helvetica" w:cs="Helvetica"/>
+          <w:color w:val="33353C"/>
+          <w:szCs w:val="21"/>
+          <w:shd w:val="clear" w:color="auto" w:fill="FFFFFF"/>
+        </w:rPr>
+      </w:pPr>
+      <w:r>
+        <w:rPr>
+          <w:rFonts w:ascii="Helvetica" w:hAnsi="Helvetica" w:cs="Helvetica" w:hint="eastAsia"/>
+          <w:color w:val="33353C"/>
+          <w:szCs w:val="21"/>
+          <w:shd w:val="clear" w:color="auto" w:fill="FFFFFF"/>
+        </w:rPr>
+        <w:t>油门踏板</w:t>
+      </w:r>
+    </w:p>
+    <w:p>
+      <w:pPr>
+        <w:rPr>
+          <w:rFonts w:ascii="Helvetica" w:hAnsi="Helvetica" w:cs="Helvetica"/>
+          <w:color w:val="33353C"/>
+          <w:szCs w:val="21"/>
+          <w:shd w:val="clear" w:color="auto" w:fill="FFFFFF"/>
+        </w:rPr>
+      </w:pPr>
+      <w:r>
+        <w:rPr>
+          <w:rFonts w:ascii="Helvetica" w:hAnsi="Helvetica" w:cs="Helvetica" w:hint="eastAsia"/>
+          <w:color w:val="33353C"/>
+          <w:szCs w:val="21"/>
+          <w:shd w:val="clear" w:color="auto" w:fill="FFFFFF"/>
+        </w:rPr>
+        <w:t>换挡系统</w:t>
+      </w:r>
+    </w:p>
+    <w:p>
+      <w:pPr>
+        <w:rPr>
+          <w:rFonts w:ascii="Helvetica" w:hAnsi="Helvetica" w:cs="Helvetica"/>
+          <w:color w:val="33353C"/>
+          <w:szCs w:val="21"/>
+          <w:shd w:val="clear" w:color="auto" w:fill="FFFFFF"/>
+        </w:rPr>
+      </w:pPr>
+      <w:r>
+        <w:rPr>
+          <w:rFonts w:ascii="Helvetica" w:hAnsi="Helvetica" w:cs="Helvetica" w:hint="eastAsia"/>
+          <w:color w:val="33353C"/>
+          <w:szCs w:val="21"/>
+          <w:shd w:val="clear" w:color="auto" w:fill="FFFFFF"/>
+        </w:rPr>
+        <w:t>低温排放系统</w:t>
+      </w:r>
+    </w:p>
+    <w:p>
+      <w:pPr>
+        <w:rPr>
+          <w:rFonts w:ascii="Helvetica" w:hAnsi="Helvetica" w:cs="Helvetica"/>
+          <w:color w:val="33353C"/>
+          <w:szCs w:val="21"/>
+          <w:shd w:val="clear" w:color="auto" w:fill="FFFFFF"/>
+        </w:rPr>
+      </w:pPr>
+      <w:r>
+        <w:rPr>
+          <w:rFonts w:ascii="Helvetica" w:hAnsi="Helvetica" w:cs="Helvetica" w:hint="eastAsia"/>
+          <w:color w:val="33353C"/>
+          <w:szCs w:val="21"/>
+          <w:shd w:val="clear" w:color="auto" w:fill="FFFFFF"/>
+        </w:rPr>
+        <w:t>电控螺线管</w:t>
+      </w:r>
+    </w:p>
+    <w:p>
+      <w:pPr>
+        <w:rPr>
+          <w:rFonts w:ascii="Helvetica" w:hAnsi="Helvetica" w:cs="Helvetica"/>
+          <w:color w:val="33353C"/>
+          <w:szCs w:val="21"/>
+          <w:shd w:val="clear" w:color="auto" w:fill="FFFFFF"/>
+        </w:rPr>
+      </w:pPr>
+      <w:r>
+        <w:rPr>
+          <w:rFonts w:ascii="Helvetica" w:hAnsi="Helvetica" w:cs="Helvetica" w:hint="eastAsia"/>
+          <w:color w:val="33353C"/>
+          <w:szCs w:val="21"/>
+          <w:shd w:val="clear" w:color="auto" w:fill="FFFFFF"/>
+        </w:rPr>
+        <w:t>E</w:t>
+      </w:r>
+      <w:r>
+        <w:rPr>
+          <w:rFonts w:ascii="Helvetica" w:hAnsi="Helvetica" w:cs="Helvetica"/>
+          <w:color w:val="33353C"/>
+          <w:szCs w:val="21"/>
+          <w:shd w:val="clear" w:color="auto" w:fill="FFFFFF"/>
+        </w:rPr>
+        <w:t>C</w:t>
+      </w:r>
+      <w:r>
+        <w:rPr>
+          <w:rFonts w:ascii="Helvetica" w:hAnsi="Helvetica" w:cs="Helvetica" w:hint="eastAsia"/>
+          <w:color w:val="33353C"/>
+          <w:szCs w:val="21"/>
+          <w:shd w:val="clear" w:color="auto" w:fill="FFFFFF"/>
+        </w:rPr>
+        <w:t>后视镜</w:t>
+      </w:r>
+    </w:p>
+    <w:p>
+      <w:pPr>
+        <w:rPr>
+          <w:rFonts w:ascii="Helvetica" w:hAnsi="Helvetica" w:cs="Helvetica"/>
+          <w:color w:val="33353C"/>
+          <w:szCs w:val="21"/>
+          <w:shd w:val="clear" w:color="auto" w:fill="FFFFFF"/>
+        </w:rPr>
+      </w:pPr>
+      <w:r>
+        <w:rPr>
+          <w:rFonts w:ascii="Helvetica" w:hAnsi="Helvetica" w:cs="Helvetica" w:hint="eastAsia"/>
+          <w:color w:val="33353C"/>
+          <w:szCs w:val="21"/>
+          <w:shd w:val="clear" w:color="auto" w:fill="FFFFFF"/>
+        </w:rPr>
+        <w:t>其他</w:t>
+      </w:r>
+    </w:p>
+    <w:p>
+      <w:pPr>
+        <w:rPr>
+          <w:rFonts w:hint="eastAsia"/>
+        </w:rPr>
+      </w:pPr>
+      <w:r>
+        <w:rPr>
+          <w:rFonts w:ascii="Helvetica" w:hAnsi="Helvetica" w:cs="Helvetica" w:hint="eastAsia"/>
+          <w:color w:val="33353C"/>
+          <w:szCs w:val="21"/>
+          <w:shd w:val="clear" w:color="auto" w:fill="FFFFFF"/>
+        </w:rPr>
+        <w:lastRenderedPageBreak/>
+        <w:t>钙钛矿电池</w:t>
+      </w:r>
+    </w:p>
+    <w:p>
+      <w:pPr>
+        <w:pStyle w:val="3"/>
+      </w:pPr>
+      <w:r>
         <w:t>云意电气</w:t>
       </w:r>
       <w:r>
@@ -63467,7 +63826,7 @@
         </w:rPr>
         <w:t xml:space="preserve"> </w:t>
       </w:r>
-      <w:hyperlink r:id="rId289" w:history="1">
+      <w:hyperlink r:id="rId291" w:history="1">
         <w:r>
           <w:rPr>
             <w:rStyle w:val="a7"/>
@@ -63597,7 +63956,7 @@
         </w:rPr>
         <w:t xml:space="preserve">深圳南山 </w:t>
       </w:r>
-      <w:hyperlink r:id="rId290" w:history="1">
+      <w:hyperlink r:id="rId292" w:history="1">
         <w:r>
           <w:rPr>
             <w:rStyle w:val="a7"/>
@@ -63655,7 +64014,6 @@
         <w:rPr>
           <w:rFonts w:hint="eastAsia"/>
         </w:rPr>
-        <w:lastRenderedPageBreak/>
         <w:t>C</w:t>
       </w:r>
       <w:r>
